--- a/FD02-EPIS-Informe Vision.docx
+++ b/FD02-EPIS-Informe Vision.docx
@@ -1,6 +1,6 @@
 
 <file path=word/document.xml><?xml version="1.0" encoding="utf-8"?>
-<w:document xmlns:wpc="http://schemas.microsoft.com/office/word/2010/wordprocessingCanvas" xmlns:cx="http://schemas.microsoft.com/office/drawing/2014/chartex" xmlns:cx1="http://schemas.microsoft.com/office/drawing/2015/9/8/chartex" xmlns:cx2="http://schemas.microsoft.com/office/drawing/2015/10/21/chartex" xmlns:cx3="http://schemas.microsoft.com/office/drawing/2016/5/9/chartex" xmlns:cx4="http://schemas.microsoft.com/office/drawing/2016/5/10/chartex" xmlns:cx5="http://schemas.microsoft.com/office/drawing/2016/5/11/chartex" xmlns:cx6="http://schemas.microsoft.com/office/drawing/2016/5/12/chartex" xmlns:cx7="http://schemas.microsoft.com/office/drawing/2016/5/13/chartex" xmlns:cx8="http://schemas.microsoft.com/office/drawing/2016/5/14/chartex" xmlns:mc="http://schemas.openxmlformats.org/markup-compatibility/2006" xmlns:aink="http://schemas.microsoft.com/office/drawing/2016/ink" xmlns:am3d="http://schemas.microsoft.com/office/drawing/2017/model3d" xmlns:o="urn:schemas-microsoft-com:office:office" xmlns:r="http://schemas.openxmlformats.org/officeDocument/2006/relationships" xmlns:m="http://schemas.openxmlformats.org/officeDocument/2006/math" xmlns:v="urn:schemas-microsoft-com:vml" xmlns:wp14="http://schemas.microsoft.com/office/word/2010/wordprocessingDrawing" xmlns:wp="http://schemas.openxmlformats.org/drawingml/2006/wordprocessingDrawing" xmlns:w10="urn:schemas-microsoft-com:office:word" xmlns:w="http://schemas.openxmlformats.org/wordprocessingml/2006/main" xmlns:w14="http://schemas.microsoft.com/office/word/2010/wordml" xmlns:w15="http://schemas.microsoft.com/office/word/2012/wordml" xmlns:w16cex="http://schemas.microsoft.com/office/word/2018/wordml/cex" xmlns:w16cid="http://schemas.microsoft.com/office/word/2016/wordml/cid" xmlns:w16="http://schemas.microsoft.com/office/word/2018/wordml" xmlns:w16se="http://schemas.microsoft.com/office/word/2015/wordml/symex" xmlns:wpg="http://schemas.microsoft.com/office/word/2010/wordprocessingGroup" xmlns:wpi="http://schemas.microsoft.com/office/word/2010/wordprocessingInk" xmlns:wne="http://schemas.microsoft.com/office/word/2006/wordml" xmlns:wps="http://schemas.microsoft.com/office/word/2010/wordprocessingShape" mc:Ignorable="w14 w15 w16se w16cid w16 w16cex wp14">
+<w:document xmlns:wpc="http://schemas.microsoft.com/office/word/2010/wordprocessingCanvas" xmlns:cx="http://schemas.microsoft.com/office/drawing/2014/chartex" xmlns:cx1="http://schemas.microsoft.com/office/drawing/2015/9/8/chartex" xmlns:cx2="http://schemas.microsoft.com/office/drawing/2015/10/21/chartex" xmlns:cx3="http://schemas.microsoft.com/office/drawing/2016/5/9/chartex" xmlns:cx4="http://schemas.microsoft.com/office/drawing/2016/5/10/chartex" xmlns:cx5="http://schemas.microsoft.com/office/drawing/2016/5/11/chartex" xmlns:cx6="http://schemas.microsoft.com/office/drawing/2016/5/12/chartex" xmlns:cx7="http://schemas.microsoft.com/office/drawing/2016/5/13/chartex" xmlns:cx8="http://schemas.microsoft.com/office/drawing/2016/5/14/chartex" xmlns:mc="http://schemas.openxmlformats.org/markup-compatibility/2006" xmlns:aink="http://schemas.microsoft.com/office/drawing/2016/ink" xmlns:am3d="http://schemas.microsoft.com/office/drawing/2017/model3d" xmlns:o="urn:schemas-microsoft-com:office:office" xmlns:r="http://schemas.openxmlformats.org/officeDocument/2006/relationships" xmlns:m="http://schemas.openxmlformats.org/officeDocument/2006/math" xmlns:v="urn:schemas-microsoft-com:vml" xmlns:wp14="http://schemas.microsoft.com/office/word/2010/wordprocessingDrawing" xmlns:wp="http://schemas.openxmlformats.org/drawingml/2006/wordprocessingDrawing" xmlns:w10="urn:schemas-microsoft-com:office:word" xmlns:w="http://schemas.openxmlformats.org/wordprocessingml/2006/main" xmlns:w14="http://schemas.microsoft.com/office/word/2010/wordml" xmlns:w15="http://schemas.microsoft.com/office/word/2012/wordml" xmlns:w16cex="http://schemas.microsoft.com/office/word/2018/wordml/cex" xmlns:w16cid="http://schemas.microsoft.com/office/word/2016/wordml/cid" xmlns:w16="http://schemas.microsoft.com/office/word/2018/wordml" xmlns:w16sdtdh="http://schemas.microsoft.com/office/word/2020/wordml/sdtdatahash" xmlns:w16se="http://schemas.microsoft.com/office/word/2015/wordml/symex" xmlns:wpg="http://schemas.microsoft.com/office/word/2010/wordprocessingGroup" xmlns:wpi="http://schemas.microsoft.com/office/word/2010/wordprocessingInk" xmlns:wne="http://schemas.microsoft.com/office/word/2006/wordml" xmlns:wps="http://schemas.microsoft.com/office/word/2010/wordprocessingShape" mc:Ignorable="w14 w15 w16se w16cid w16 w16cex w16sdtdh wp14">
   <w:body>
     <w:p>
       <w:pPr>
@@ -505,44 +505,6 @@
           <w:szCs w:val="28"/>
           <w:lang w:eastAsia="es-PE"/>
         </w:rPr>
-        <w:t>Jose</w:t>
-      </w:r>
-      <w:proofErr w:type="spellEnd"/>
-      <w:r>
-        <w:rPr>
-          <w:rFonts w:ascii="Arial" w:eastAsia="Times New Roman" w:hAnsi="Arial" w:cs="Arial"/>
-          <w:b/>
-          <w:i/>
-          <w:sz w:val="28"/>
-          <w:szCs w:val="28"/>
-          <w:lang w:eastAsia="es-PE"/>
-        </w:rPr>
-        <w:t xml:space="preserve"> Luis Jarro Cachi - 2020067148 </w:t>
-      </w:r>
-    </w:p>
-    <w:p>
-      <w:pPr>
-        <w:spacing w:after="0"/>
-        <w:jc w:val="both"/>
-        <w:rPr>
-          <w:rFonts w:ascii="Arial" w:eastAsia="Times New Roman" w:hAnsi="Arial" w:cs="Arial"/>
-          <w:b/>
-          <w:i/>
-          <w:sz w:val="28"/>
-          <w:szCs w:val="28"/>
-          <w:lang w:eastAsia="es-PE"/>
-        </w:rPr>
-      </w:pPr>
-      <w:proofErr w:type="spellStart"/>
-      <w:r>
-        <w:rPr>
-          <w:rFonts w:ascii="Arial" w:eastAsia="Times New Roman" w:hAnsi="Arial" w:cs="Arial"/>
-          <w:b/>
-          <w:i/>
-          <w:sz w:val="28"/>
-          <w:szCs w:val="28"/>
-          <w:lang w:eastAsia="es-PE"/>
-        </w:rPr>
         <w:t>Farley</w:t>
       </w:r>
       <w:proofErr w:type="spellEnd"/>
@@ -1296,31 +1258,7 @@
                 <w:sz w:val="14"/>
                 <w:szCs w:val="24"/>
               </w:rPr>
-              <w:t>30</w:t>
-            </w:r>
-            <w:r>
-              <w:rPr>
-                <w:rFonts w:cs="Times-Roman"/>
-                <w:sz w:val="14"/>
-                <w:szCs w:val="24"/>
-              </w:rPr>
-              <w:t>/</w:t>
-            </w:r>
-            <w:r>
-              <w:rPr>
-                <w:rFonts w:cs="Times-Roman"/>
-                <w:sz w:val="14"/>
-                <w:szCs w:val="24"/>
-              </w:rPr>
-              <w:t>05</w:t>
-            </w:r>
-            <w:r>
-              <w:rPr>
-                <w:rFonts w:cs="Times-Roman"/>
-                <w:sz w:val="14"/>
-                <w:szCs w:val="24"/>
-              </w:rPr>
-              <w:t>/2020</w:t>
+              <w:t>30/05/2020</w:t>
             </w:r>
           </w:p>
         </w:tc>
@@ -3057,15 +2995,7 @@
         <w:t>-AI</w:t>
       </w:r>
       <w:r>
-        <w:t xml:space="preserve"> es un sistema web </w:t>
-      </w:r>
-      <w:proofErr w:type="spellStart"/>
-      <w:r>
-        <w:t>responsive</w:t>
-      </w:r>
-      <w:proofErr w:type="spellEnd"/>
-      <w:r>
-        <w:t xml:space="preserve"> que funciona en cualquier dispositivo con acceso a internet. No requiere instalación previa y su interfaz está diseñada para ser intuitiva, incluso para estudiantes sin experiencia técnica avanzada. La generación de diagramas es automática tras subir un archivo comprimido con el código fuente del proyecto.</w:t>
+        <w:t xml:space="preserve"> es un sistema web responsive que funciona en cualquier dispositivo con acceso a internet. No requiere instalación previa y su interfaz está diseñada para ser intuitiva, incluso para estudiantes sin experiencia técnica avanzada. La generación de diagramas es automática tras subir un archivo comprimido con el código fuente del proyecto.</w:t>
       </w:r>
     </w:p>
     <w:p>
@@ -5937,27 +5867,7 @@
           <w:sz w:val="21"/>
           <w:szCs w:val="21"/>
         </w:rPr>
-        <w:t xml:space="preserve">A </w:t>
-      </w:r>
-      <w:proofErr w:type="gramStart"/>
-      <w:r>
-        <w:rPr>
-          <w:rFonts w:ascii="Georgia" w:hAnsi="Georgia"/>
-          <w:color w:val="373D49"/>
-          <w:sz w:val="21"/>
-          <w:szCs w:val="21"/>
-        </w:rPr>
-        <w:t>continuación</w:t>
-      </w:r>
-      <w:proofErr w:type="gramEnd"/>
-      <w:r>
-        <w:rPr>
-          <w:rFonts w:ascii="Georgia" w:hAnsi="Georgia"/>
-          <w:color w:val="373D49"/>
-          <w:sz w:val="21"/>
-          <w:szCs w:val="21"/>
-        </w:rPr>
-        <w:t xml:space="preserve"> se presenta el cronograma tentativo para el desarrollo iterativo del sistema:</w:t>
+        <w:t>A continuación se presenta el cronograma tentativo para el desarrollo iterativo del sistema:</w:t>
       </w:r>
     </w:p>
     <w:tbl>
@@ -7097,7 +7007,7 @@
 </file>
 
 <file path=word/endnotes.xml><?xml version="1.0" encoding="utf-8"?>
-<w:endnotes xmlns:wpc="http://schemas.microsoft.com/office/word/2010/wordprocessingCanvas" xmlns:cx="http://schemas.microsoft.com/office/drawing/2014/chartex" xmlns:cx1="http://schemas.microsoft.com/office/drawing/2015/9/8/chartex" xmlns:cx2="http://schemas.microsoft.com/office/drawing/2015/10/21/chartex" xmlns:cx3="http://schemas.microsoft.com/office/drawing/2016/5/9/chartex" xmlns:cx4="http://schemas.microsoft.com/office/drawing/2016/5/10/chartex" xmlns:cx5="http://schemas.microsoft.com/office/drawing/2016/5/11/chartex" xmlns:cx6="http://schemas.microsoft.com/office/drawing/2016/5/12/chartex" xmlns:cx7="http://schemas.microsoft.com/office/drawing/2016/5/13/chartex" xmlns:cx8="http://schemas.microsoft.com/office/drawing/2016/5/14/chartex" xmlns:mc="http://schemas.openxmlformats.org/markup-compatibility/2006" xmlns:aink="http://schemas.microsoft.com/office/drawing/2016/ink" xmlns:am3d="http://schemas.microsoft.com/office/drawing/2017/model3d" xmlns:o="urn:schemas-microsoft-com:office:office" xmlns:r="http://schemas.openxmlformats.org/officeDocument/2006/relationships" xmlns:m="http://schemas.openxmlformats.org/officeDocument/2006/math" xmlns:v="urn:schemas-microsoft-com:vml" xmlns:wp14="http://schemas.microsoft.com/office/word/2010/wordprocessingDrawing" xmlns:wp="http://schemas.openxmlformats.org/drawingml/2006/wordprocessingDrawing" xmlns:w10="urn:schemas-microsoft-com:office:word" xmlns:w="http://schemas.openxmlformats.org/wordprocessingml/2006/main" xmlns:w14="http://schemas.microsoft.com/office/word/2010/wordml" xmlns:w15="http://schemas.microsoft.com/office/word/2012/wordml" xmlns:w16cex="http://schemas.microsoft.com/office/word/2018/wordml/cex" xmlns:w16cid="http://schemas.microsoft.com/office/word/2016/wordml/cid" xmlns:w16="http://schemas.microsoft.com/office/word/2018/wordml" xmlns:w16se="http://schemas.microsoft.com/office/word/2015/wordml/symex" xmlns:wpg="http://schemas.microsoft.com/office/word/2010/wordprocessingGroup" xmlns:wpi="http://schemas.microsoft.com/office/word/2010/wordprocessingInk" xmlns:wne="http://schemas.microsoft.com/office/word/2006/wordml" xmlns:wps="http://schemas.microsoft.com/office/word/2010/wordprocessingShape" mc:Ignorable="w14 w15 w16se w16cid w16 w16cex wp14">
+<w:endnotes xmlns:wpc="http://schemas.microsoft.com/office/word/2010/wordprocessingCanvas" xmlns:cx="http://schemas.microsoft.com/office/drawing/2014/chartex" xmlns:cx1="http://schemas.microsoft.com/office/drawing/2015/9/8/chartex" xmlns:cx2="http://schemas.microsoft.com/office/drawing/2015/10/21/chartex" xmlns:cx3="http://schemas.microsoft.com/office/drawing/2016/5/9/chartex" xmlns:cx4="http://schemas.microsoft.com/office/drawing/2016/5/10/chartex" xmlns:cx5="http://schemas.microsoft.com/office/drawing/2016/5/11/chartex" xmlns:cx6="http://schemas.microsoft.com/office/drawing/2016/5/12/chartex" xmlns:cx7="http://schemas.microsoft.com/office/drawing/2016/5/13/chartex" xmlns:cx8="http://schemas.microsoft.com/office/drawing/2016/5/14/chartex" xmlns:mc="http://schemas.openxmlformats.org/markup-compatibility/2006" xmlns:aink="http://schemas.microsoft.com/office/drawing/2016/ink" xmlns:am3d="http://schemas.microsoft.com/office/drawing/2017/model3d" xmlns:o="urn:schemas-microsoft-com:office:office" xmlns:r="http://schemas.openxmlformats.org/officeDocument/2006/relationships" xmlns:m="http://schemas.openxmlformats.org/officeDocument/2006/math" xmlns:v="urn:schemas-microsoft-com:vml" xmlns:wp14="http://schemas.microsoft.com/office/word/2010/wordprocessingDrawing" xmlns:wp="http://schemas.openxmlformats.org/drawingml/2006/wordprocessingDrawing" xmlns:w10="urn:schemas-microsoft-com:office:word" xmlns:w="http://schemas.openxmlformats.org/wordprocessingml/2006/main" xmlns:w14="http://schemas.microsoft.com/office/word/2010/wordml" xmlns:w15="http://schemas.microsoft.com/office/word/2012/wordml" xmlns:w16cex="http://schemas.microsoft.com/office/word/2018/wordml/cex" xmlns:w16cid="http://schemas.microsoft.com/office/word/2016/wordml/cid" xmlns:w16="http://schemas.microsoft.com/office/word/2018/wordml" xmlns:w16sdtdh="http://schemas.microsoft.com/office/word/2020/wordml/sdtdatahash" xmlns:w16se="http://schemas.microsoft.com/office/word/2015/wordml/symex" xmlns:wpg="http://schemas.microsoft.com/office/word/2010/wordprocessingGroup" xmlns:wpi="http://schemas.microsoft.com/office/word/2010/wordprocessingInk" xmlns:wne="http://schemas.microsoft.com/office/word/2006/wordml" xmlns:wps="http://schemas.microsoft.com/office/word/2010/wordprocessingShape" mc:Ignorable="w14 w15 w16se w16cid w16 w16cex w16sdtdh wp14">
   <w:endnote w:type="separator" w:id="-1">
     <w:p>
       <w:pPr>
@@ -7122,7 +7032,7 @@
 </file>
 
 <file path=word/footer1.xml><?xml version="1.0" encoding="utf-8"?>
-<w:ftr xmlns:wpc="http://schemas.microsoft.com/office/word/2010/wordprocessingCanvas" xmlns:cx="http://schemas.microsoft.com/office/drawing/2014/chartex" xmlns:cx1="http://schemas.microsoft.com/office/drawing/2015/9/8/chartex" xmlns:cx2="http://schemas.microsoft.com/office/drawing/2015/10/21/chartex" xmlns:cx3="http://schemas.microsoft.com/office/drawing/2016/5/9/chartex" xmlns:cx4="http://schemas.microsoft.com/office/drawing/2016/5/10/chartex" xmlns:cx5="http://schemas.microsoft.com/office/drawing/2016/5/11/chartex" xmlns:cx6="http://schemas.microsoft.com/office/drawing/2016/5/12/chartex" xmlns:cx7="http://schemas.microsoft.com/office/drawing/2016/5/13/chartex" xmlns:cx8="http://schemas.microsoft.com/office/drawing/2016/5/14/chartex" xmlns:mc="http://schemas.openxmlformats.org/markup-compatibility/2006" xmlns:aink="http://schemas.microsoft.com/office/drawing/2016/ink" xmlns:am3d="http://schemas.microsoft.com/office/drawing/2017/model3d" xmlns:o="urn:schemas-microsoft-com:office:office" xmlns:r="http://schemas.openxmlformats.org/officeDocument/2006/relationships" xmlns:m="http://schemas.openxmlformats.org/officeDocument/2006/math" xmlns:v="urn:schemas-microsoft-com:vml" xmlns:wp14="http://schemas.microsoft.com/office/word/2010/wordprocessingDrawing" xmlns:wp="http://schemas.openxmlformats.org/drawingml/2006/wordprocessingDrawing" xmlns:w10="urn:schemas-microsoft-com:office:word" xmlns:w="http://schemas.openxmlformats.org/wordprocessingml/2006/main" xmlns:w14="http://schemas.microsoft.com/office/word/2010/wordml" xmlns:w15="http://schemas.microsoft.com/office/word/2012/wordml" xmlns:w16cex="http://schemas.microsoft.com/office/word/2018/wordml/cex" xmlns:w16cid="http://schemas.microsoft.com/office/word/2016/wordml/cid" xmlns:w16="http://schemas.microsoft.com/office/word/2018/wordml" xmlns:w16se="http://schemas.microsoft.com/office/word/2015/wordml/symex" xmlns:wpg="http://schemas.microsoft.com/office/word/2010/wordprocessingGroup" xmlns:wpi="http://schemas.microsoft.com/office/word/2010/wordprocessingInk" xmlns:wne="http://schemas.microsoft.com/office/word/2006/wordml" xmlns:wps="http://schemas.microsoft.com/office/word/2010/wordprocessingShape" mc:Ignorable="w14 w15 w16se w16cid w16 w16cex wp14">
+<w:ftr xmlns:wpc="http://schemas.microsoft.com/office/word/2010/wordprocessingCanvas" xmlns:cx="http://schemas.microsoft.com/office/drawing/2014/chartex" xmlns:cx1="http://schemas.microsoft.com/office/drawing/2015/9/8/chartex" xmlns:cx2="http://schemas.microsoft.com/office/drawing/2015/10/21/chartex" xmlns:cx3="http://schemas.microsoft.com/office/drawing/2016/5/9/chartex" xmlns:cx4="http://schemas.microsoft.com/office/drawing/2016/5/10/chartex" xmlns:cx5="http://schemas.microsoft.com/office/drawing/2016/5/11/chartex" xmlns:cx6="http://schemas.microsoft.com/office/drawing/2016/5/12/chartex" xmlns:cx7="http://schemas.microsoft.com/office/drawing/2016/5/13/chartex" xmlns:cx8="http://schemas.microsoft.com/office/drawing/2016/5/14/chartex" xmlns:mc="http://schemas.openxmlformats.org/markup-compatibility/2006" xmlns:aink="http://schemas.microsoft.com/office/drawing/2016/ink" xmlns:am3d="http://schemas.microsoft.com/office/drawing/2017/model3d" xmlns:o="urn:schemas-microsoft-com:office:office" xmlns:r="http://schemas.openxmlformats.org/officeDocument/2006/relationships" xmlns:m="http://schemas.openxmlformats.org/officeDocument/2006/math" xmlns:v="urn:schemas-microsoft-com:vml" xmlns:wp14="http://schemas.microsoft.com/office/word/2010/wordprocessingDrawing" xmlns:wp="http://schemas.openxmlformats.org/drawingml/2006/wordprocessingDrawing" xmlns:w10="urn:schemas-microsoft-com:office:word" xmlns:w="http://schemas.openxmlformats.org/wordprocessingml/2006/main" xmlns:w14="http://schemas.microsoft.com/office/word/2010/wordml" xmlns:w15="http://schemas.microsoft.com/office/word/2012/wordml" xmlns:w16cex="http://schemas.microsoft.com/office/word/2018/wordml/cex" xmlns:w16cid="http://schemas.microsoft.com/office/word/2016/wordml/cid" xmlns:w16="http://schemas.microsoft.com/office/word/2018/wordml" xmlns:w16sdtdh="http://schemas.microsoft.com/office/word/2020/wordml/sdtdatahash" xmlns:w16se="http://schemas.microsoft.com/office/word/2015/wordml/symex" xmlns:wpg="http://schemas.microsoft.com/office/word/2010/wordprocessingGroup" xmlns:wpi="http://schemas.microsoft.com/office/word/2010/wordprocessingInk" xmlns:wne="http://schemas.microsoft.com/office/word/2006/wordml" xmlns:wps="http://schemas.microsoft.com/office/word/2010/wordprocessingShape" mc:Ignorable="w14 w15 w16se w16cid w16 w16cex w16sdtdh wp14">
   <w:sdt>
     <w:sdtPr>
       <w:id w:val="-1014383162"/>
@@ -7169,7 +7079,7 @@
 </file>
 
 <file path=word/footnotes.xml><?xml version="1.0" encoding="utf-8"?>
-<w:footnotes xmlns:wpc="http://schemas.microsoft.com/office/word/2010/wordprocessingCanvas" xmlns:cx="http://schemas.microsoft.com/office/drawing/2014/chartex" xmlns:cx1="http://schemas.microsoft.com/office/drawing/2015/9/8/chartex" xmlns:cx2="http://schemas.microsoft.com/office/drawing/2015/10/21/chartex" xmlns:cx3="http://schemas.microsoft.com/office/drawing/2016/5/9/chartex" xmlns:cx4="http://schemas.microsoft.com/office/drawing/2016/5/10/chartex" xmlns:cx5="http://schemas.microsoft.com/office/drawing/2016/5/11/chartex" xmlns:cx6="http://schemas.microsoft.com/office/drawing/2016/5/12/chartex" xmlns:cx7="http://schemas.microsoft.com/office/drawing/2016/5/13/chartex" xmlns:cx8="http://schemas.microsoft.com/office/drawing/2016/5/14/chartex" xmlns:mc="http://schemas.openxmlformats.org/markup-compatibility/2006" xmlns:aink="http://schemas.microsoft.com/office/drawing/2016/ink" xmlns:am3d="http://schemas.microsoft.com/office/drawing/2017/model3d" xmlns:o="urn:schemas-microsoft-com:office:office" xmlns:r="http://schemas.openxmlformats.org/officeDocument/2006/relationships" xmlns:m="http://schemas.openxmlformats.org/officeDocument/2006/math" xmlns:v="urn:schemas-microsoft-com:vml" xmlns:wp14="http://schemas.microsoft.com/office/word/2010/wordprocessingDrawing" xmlns:wp="http://schemas.openxmlformats.org/drawingml/2006/wordprocessingDrawing" xmlns:w10="urn:schemas-microsoft-com:office:word" xmlns:w="http://schemas.openxmlformats.org/wordprocessingml/2006/main" xmlns:w14="http://schemas.microsoft.com/office/word/2010/wordml" xmlns:w15="http://schemas.microsoft.com/office/word/2012/wordml" xmlns:w16cex="http://schemas.microsoft.com/office/word/2018/wordml/cex" xmlns:w16cid="http://schemas.microsoft.com/office/word/2016/wordml/cid" xmlns:w16="http://schemas.microsoft.com/office/word/2018/wordml" xmlns:w16se="http://schemas.microsoft.com/office/word/2015/wordml/symex" xmlns:wpg="http://schemas.microsoft.com/office/word/2010/wordprocessingGroup" xmlns:wpi="http://schemas.microsoft.com/office/word/2010/wordprocessingInk" xmlns:wne="http://schemas.microsoft.com/office/word/2006/wordml" xmlns:wps="http://schemas.microsoft.com/office/word/2010/wordprocessingShape" mc:Ignorable="w14 w15 w16se w16cid w16 w16cex wp14">
+<w:footnotes xmlns:wpc="http://schemas.microsoft.com/office/word/2010/wordprocessingCanvas" xmlns:cx="http://schemas.microsoft.com/office/drawing/2014/chartex" xmlns:cx1="http://schemas.microsoft.com/office/drawing/2015/9/8/chartex" xmlns:cx2="http://schemas.microsoft.com/office/drawing/2015/10/21/chartex" xmlns:cx3="http://schemas.microsoft.com/office/drawing/2016/5/9/chartex" xmlns:cx4="http://schemas.microsoft.com/office/drawing/2016/5/10/chartex" xmlns:cx5="http://schemas.microsoft.com/office/drawing/2016/5/11/chartex" xmlns:cx6="http://schemas.microsoft.com/office/drawing/2016/5/12/chartex" xmlns:cx7="http://schemas.microsoft.com/office/drawing/2016/5/13/chartex" xmlns:cx8="http://schemas.microsoft.com/office/drawing/2016/5/14/chartex" xmlns:mc="http://schemas.openxmlformats.org/markup-compatibility/2006" xmlns:aink="http://schemas.microsoft.com/office/drawing/2016/ink" xmlns:am3d="http://schemas.microsoft.com/office/drawing/2017/model3d" xmlns:o="urn:schemas-microsoft-com:office:office" xmlns:r="http://schemas.openxmlformats.org/officeDocument/2006/relationships" xmlns:m="http://schemas.openxmlformats.org/officeDocument/2006/math" xmlns:v="urn:schemas-microsoft-com:vml" xmlns:wp14="http://schemas.microsoft.com/office/word/2010/wordprocessingDrawing" xmlns:wp="http://schemas.openxmlformats.org/drawingml/2006/wordprocessingDrawing" xmlns:w10="urn:schemas-microsoft-com:office:word" xmlns:w="http://schemas.openxmlformats.org/wordprocessingml/2006/main" xmlns:w14="http://schemas.microsoft.com/office/word/2010/wordml" xmlns:w15="http://schemas.microsoft.com/office/word/2012/wordml" xmlns:w16cex="http://schemas.microsoft.com/office/word/2018/wordml/cex" xmlns:w16cid="http://schemas.microsoft.com/office/word/2016/wordml/cid" xmlns:w16="http://schemas.microsoft.com/office/word/2018/wordml" xmlns:w16sdtdh="http://schemas.microsoft.com/office/word/2020/wordml/sdtdatahash" xmlns:w16se="http://schemas.microsoft.com/office/word/2015/wordml/symex" xmlns:wpg="http://schemas.microsoft.com/office/word/2010/wordprocessingGroup" xmlns:wpi="http://schemas.microsoft.com/office/word/2010/wordprocessingInk" xmlns:wne="http://schemas.microsoft.com/office/word/2006/wordml" xmlns:wps="http://schemas.microsoft.com/office/word/2010/wordprocessingShape" mc:Ignorable="w14 w15 w16se w16cid w16 w16cex w16sdtdh wp14">
   <w:footnote w:type="separator" w:id="-1">
     <w:p>
       <w:pPr>
@@ -7194,7 +7104,7 @@
 </file>
 
 <file path=word/header1.xml><?xml version="1.0" encoding="utf-8"?>
-<w:hdr xmlns:wpc="http://schemas.microsoft.com/office/word/2010/wordprocessingCanvas" xmlns:cx="http://schemas.microsoft.com/office/drawing/2014/chartex" xmlns:cx1="http://schemas.microsoft.com/office/drawing/2015/9/8/chartex" xmlns:cx2="http://schemas.microsoft.com/office/drawing/2015/10/21/chartex" xmlns:cx3="http://schemas.microsoft.com/office/drawing/2016/5/9/chartex" xmlns:cx4="http://schemas.microsoft.com/office/drawing/2016/5/10/chartex" xmlns:cx5="http://schemas.microsoft.com/office/drawing/2016/5/11/chartex" xmlns:cx6="http://schemas.microsoft.com/office/drawing/2016/5/12/chartex" xmlns:cx7="http://schemas.microsoft.com/office/drawing/2016/5/13/chartex" xmlns:cx8="http://schemas.microsoft.com/office/drawing/2016/5/14/chartex" xmlns:mc="http://schemas.openxmlformats.org/markup-compatibility/2006" xmlns:aink="http://schemas.microsoft.com/office/drawing/2016/ink" xmlns:am3d="http://schemas.microsoft.com/office/drawing/2017/model3d" xmlns:o="urn:schemas-microsoft-com:office:office" xmlns:r="http://schemas.openxmlformats.org/officeDocument/2006/relationships" xmlns:m="http://schemas.openxmlformats.org/officeDocument/2006/math" xmlns:v="urn:schemas-microsoft-com:vml" xmlns:wp14="http://schemas.microsoft.com/office/word/2010/wordprocessingDrawing" xmlns:wp="http://schemas.openxmlformats.org/drawingml/2006/wordprocessingDrawing" xmlns:w10="urn:schemas-microsoft-com:office:word" xmlns:w="http://schemas.openxmlformats.org/wordprocessingml/2006/main" xmlns:w14="http://schemas.microsoft.com/office/word/2010/wordml" xmlns:w15="http://schemas.microsoft.com/office/word/2012/wordml" xmlns:w16cex="http://schemas.microsoft.com/office/word/2018/wordml/cex" xmlns:w16cid="http://schemas.microsoft.com/office/word/2016/wordml/cid" xmlns:w16="http://schemas.microsoft.com/office/word/2018/wordml" xmlns:w16se="http://schemas.microsoft.com/office/word/2015/wordml/symex" xmlns:wpg="http://schemas.microsoft.com/office/word/2010/wordprocessingGroup" xmlns:wpi="http://schemas.microsoft.com/office/word/2010/wordprocessingInk" xmlns:wne="http://schemas.microsoft.com/office/word/2006/wordml" xmlns:wps="http://schemas.microsoft.com/office/word/2010/wordprocessingShape" mc:Ignorable="w14 w15 w16se w16cid w16 w16cex wp14">
+<w:hdr xmlns:wpc="http://schemas.microsoft.com/office/word/2010/wordprocessingCanvas" xmlns:cx="http://schemas.microsoft.com/office/drawing/2014/chartex" xmlns:cx1="http://schemas.microsoft.com/office/drawing/2015/9/8/chartex" xmlns:cx2="http://schemas.microsoft.com/office/drawing/2015/10/21/chartex" xmlns:cx3="http://schemas.microsoft.com/office/drawing/2016/5/9/chartex" xmlns:cx4="http://schemas.microsoft.com/office/drawing/2016/5/10/chartex" xmlns:cx5="http://schemas.microsoft.com/office/drawing/2016/5/11/chartex" xmlns:cx6="http://schemas.microsoft.com/office/drawing/2016/5/12/chartex" xmlns:cx7="http://schemas.microsoft.com/office/drawing/2016/5/13/chartex" xmlns:cx8="http://schemas.microsoft.com/office/drawing/2016/5/14/chartex" xmlns:mc="http://schemas.openxmlformats.org/markup-compatibility/2006" xmlns:aink="http://schemas.microsoft.com/office/drawing/2016/ink" xmlns:am3d="http://schemas.microsoft.com/office/drawing/2017/model3d" xmlns:o="urn:schemas-microsoft-com:office:office" xmlns:r="http://schemas.openxmlformats.org/officeDocument/2006/relationships" xmlns:m="http://schemas.openxmlformats.org/officeDocument/2006/math" xmlns:v="urn:schemas-microsoft-com:vml" xmlns:wp14="http://schemas.microsoft.com/office/word/2010/wordprocessingDrawing" xmlns:wp="http://schemas.openxmlformats.org/drawingml/2006/wordprocessingDrawing" xmlns:w10="urn:schemas-microsoft-com:office:word" xmlns:w="http://schemas.openxmlformats.org/wordprocessingml/2006/main" xmlns:w14="http://schemas.microsoft.com/office/word/2010/wordml" xmlns:w15="http://schemas.microsoft.com/office/word/2012/wordml" xmlns:w16cex="http://schemas.microsoft.com/office/word/2018/wordml/cex" xmlns:w16cid="http://schemas.microsoft.com/office/word/2016/wordml/cid" xmlns:w16="http://schemas.microsoft.com/office/word/2018/wordml" xmlns:w16sdtdh="http://schemas.microsoft.com/office/word/2020/wordml/sdtdatahash" xmlns:w16se="http://schemas.microsoft.com/office/word/2015/wordml/symex" xmlns:wpg="http://schemas.microsoft.com/office/word/2010/wordprocessingGroup" xmlns:wpi="http://schemas.microsoft.com/office/word/2010/wordprocessingInk" xmlns:wne="http://schemas.microsoft.com/office/word/2006/wordml" xmlns:wps="http://schemas.microsoft.com/office/word/2010/wordprocessingShape" mc:Ignorable="w14 w15 w16se w16cid w16 w16cex w16sdtdh wp14">
   <w:p>
     <w:pPr>
       <w:pStyle w:val="Encabezado"/>
@@ -7214,7 +7124,7 @@
 </file>
 
 <file path=word/numbering.xml><?xml version="1.0" encoding="utf-8"?>
-<w:numbering xmlns:wpc="http://schemas.microsoft.com/office/word/2010/wordprocessingCanvas" xmlns:cx="http://schemas.microsoft.com/office/drawing/2014/chartex" xmlns:cx1="http://schemas.microsoft.com/office/drawing/2015/9/8/chartex" xmlns:cx2="http://schemas.microsoft.com/office/drawing/2015/10/21/chartex" xmlns:cx3="http://schemas.microsoft.com/office/drawing/2016/5/9/chartex" xmlns:cx4="http://schemas.microsoft.com/office/drawing/2016/5/10/chartex" xmlns:cx5="http://schemas.microsoft.com/office/drawing/2016/5/11/chartex" xmlns:cx6="http://schemas.microsoft.com/office/drawing/2016/5/12/chartex" xmlns:cx7="http://schemas.microsoft.com/office/drawing/2016/5/13/chartex" xmlns:cx8="http://schemas.microsoft.com/office/drawing/2016/5/14/chartex" xmlns:mc="http://schemas.openxmlformats.org/markup-compatibility/2006" xmlns:aink="http://schemas.microsoft.com/office/drawing/2016/ink" xmlns:am3d="http://schemas.microsoft.com/office/drawing/2017/model3d" xmlns:o="urn:schemas-microsoft-com:office:office" xmlns:r="http://schemas.openxmlformats.org/officeDocument/2006/relationships" xmlns:m="http://schemas.openxmlformats.org/officeDocument/2006/math" xmlns:v="urn:schemas-microsoft-com:vml" xmlns:wp14="http://schemas.microsoft.com/office/word/2010/wordprocessingDrawing" xmlns:wp="http://schemas.openxmlformats.org/drawingml/2006/wordprocessingDrawing" xmlns:w10="urn:schemas-microsoft-com:office:word" xmlns:w="http://schemas.openxmlformats.org/wordprocessingml/2006/main" xmlns:w14="http://schemas.microsoft.com/office/word/2010/wordml" xmlns:w15="http://schemas.microsoft.com/office/word/2012/wordml" xmlns:w16cex="http://schemas.microsoft.com/office/word/2018/wordml/cex" xmlns:w16cid="http://schemas.microsoft.com/office/word/2016/wordml/cid" xmlns:w16="http://schemas.microsoft.com/office/word/2018/wordml" xmlns:w16se="http://schemas.microsoft.com/office/word/2015/wordml/symex" xmlns:wpg="http://schemas.microsoft.com/office/word/2010/wordprocessingGroup" xmlns:wpi="http://schemas.microsoft.com/office/word/2010/wordprocessingInk" xmlns:wne="http://schemas.microsoft.com/office/word/2006/wordml" xmlns:wps="http://schemas.microsoft.com/office/word/2010/wordprocessingShape" mc:Ignorable="w14 w15 w16se w16cid w16 w16cex wp14">
+<w:numbering xmlns:wpc="http://schemas.microsoft.com/office/word/2010/wordprocessingCanvas" xmlns:cx="http://schemas.microsoft.com/office/drawing/2014/chartex" xmlns:cx1="http://schemas.microsoft.com/office/drawing/2015/9/8/chartex" xmlns:cx2="http://schemas.microsoft.com/office/drawing/2015/10/21/chartex" xmlns:cx3="http://schemas.microsoft.com/office/drawing/2016/5/9/chartex" xmlns:cx4="http://schemas.microsoft.com/office/drawing/2016/5/10/chartex" xmlns:cx5="http://schemas.microsoft.com/office/drawing/2016/5/11/chartex" xmlns:cx6="http://schemas.microsoft.com/office/drawing/2016/5/12/chartex" xmlns:cx7="http://schemas.microsoft.com/office/drawing/2016/5/13/chartex" xmlns:cx8="http://schemas.microsoft.com/office/drawing/2016/5/14/chartex" xmlns:mc="http://schemas.openxmlformats.org/markup-compatibility/2006" xmlns:aink="http://schemas.microsoft.com/office/drawing/2016/ink" xmlns:am3d="http://schemas.microsoft.com/office/drawing/2017/model3d" xmlns:o="urn:schemas-microsoft-com:office:office" xmlns:r="http://schemas.openxmlformats.org/officeDocument/2006/relationships" xmlns:m="http://schemas.openxmlformats.org/officeDocument/2006/math" xmlns:v="urn:schemas-microsoft-com:vml" xmlns:wp14="http://schemas.microsoft.com/office/word/2010/wordprocessingDrawing" xmlns:wp="http://schemas.openxmlformats.org/drawingml/2006/wordprocessingDrawing" xmlns:w10="urn:schemas-microsoft-com:office:word" xmlns:w="http://schemas.openxmlformats.org/wordprocessingml/2006/main" xmlns:w14="http://schemas.microsoft.com/office/word/2010/wordml" xmlns:w15="http://schemas.microsoft.com/office/word/2012/wordml" xmlns:w16cex="http://schemas.microsoft.com/office/word/2018/wordml/cex" xmlns:w16cid="http://schemas.microsoft.com/office/word/2016/wordml/cid" xmlns:w16="http://schemas.microsoft.com/office/word/2018/wordml" xmlns:w16sdtdh="http://schemas.microsoft.com/office/word/2020/wordml/sdtdatahash" xmlns:w16se="http://schemas.microsoft.com/office/word/2015/wordml/symex" xmlns:wpg="http://schemas.microsoft.com/office/word/2010/wordprocessingGroup" xmlns:wpi="http://schemas.microsoft.com/office/word/2010/wordprocessingInk" xmlns:wne="http://schemas.microsoft.com/office/word/2006/wordml" xmlns:wps="http://schemas.microsoft.com/office/word/2010/wordprocessingShape" mc:Ignorable="w14 w15 w16se w16cid w16 w16cex w16sdtdh wp14">
   <w:abstractNum w:abstractNumId="0" w15:restartNumberingAfterBreak="0">
     <w:nsid w:val="01E13663"/>
     <w:multiLevelType w:val="multilevel"/>
@@ -11612,7 +11522,7 @@
 </file>
 
 <file path=word/styles.xml><?xml version="1.0" encoding="utf-8"?>
-<w:styles xmlns:mc="http://schemas.openxmlformats.org/markup-compatibility/2006" xmlns:r="http://schemas.openxmlformats.org/officeDocument/2006/relationships" xmlns:w="http://schemas.openxmlformats.org/wordprocessingml/2006/main" xmlns:w14="http://schemas.microsoft.com/office/word/2010/wordml" xmlns:w15="http://schemas.microsoft.com/office/word/2012/wordml" xmlns:w16cex="http://schemas.microsoft.com/office/word/2018/wordml/cex" xmlns:w16cid="http://schemas.microsoft.com/office/word/2016/wordml/cid" xmlns:w16="http://schemas.microsoft.com/office/word/2018/wordml" xmlns:w16se="http://schemas.microsoft.com/office/word/2015/wordml/symex" mc:Ignorable="w14 w15 w16se w16cid w16 w16cex">
+<w:styles xmlns:mc="http://schemas.openxmlformats.org/markup-compatibility/2006" xmlns:r="http://schemas.openxmlformats.org/officeDocument/2006/relationships" xmlns:w="http://schemas.openxmlformats.org/wordprocessingml/2006/main" xmlns:w14="http://schemas.microsoft.com/office/word/2010/wordml" xmlns:w15="http://schemas.microsoft.com/office/word/2012/wordml" xmlns:w16cex="http://schemas.microsoft.com/office/word/2018/wordml/cex" xmlns:w16cid="http://schemas.microsoft.com/office/word/2016/wordml/cid" xmlns:w16="http://schemas.microsoft.com/office/word/2018/wordml" xmlns:w16sdtdh="http://schemas.microsoft.com/office/word/2020/wordml/sdtdatahash" xmlns:w16se="http://schemas.microsoft.com/office/word/2015/wordml/symex" mc:Ignorable="w14 w15 w16se w16cid w16 w16cex w16sdtdh">
   <w:docDefaults>
     <w:rPrDefault>
       <w:rPr>
@@ -12079,6 +11989,7 @@
   <w:style w:type="character" w:default="1" w:styleId="Fuentedeprrafopredeter">
     <w:name w:val="Default Paragraph Font"/>
     <w:uiPriority w:val="1"/>
+    <w:semiHidden/>
     <w:unhideWhenUsed/>
   </w:style>
   <w:style w:type="table" w:default="1" w:styleId="Tablanormal">

--- a/FD02-EPIS-Informe Vision.docx
+++ b/FD02-EPIS-Informe Vision.docx
@@ -526,8 +526,10 @@
         <w:jc w:val="both"/>
         <w:rPr>
           <w:rFonts w:ascii="Arial" w:eastAsia="Times New Roman" w:hAnsi="Arial" w:cs="Arial"/>
-          <w:sz w:val="32"/>
-          <w:szCs w:val="32"/>
+          <w:b/>
+          <w:i/>
+          <w:sz w:val="28"/>
+          <w:szCs w:val="28"/>
           <w:lang w:eastAsia="es-PE"/>
         </w:rPr>
       </w:pPr>
@@ -564,8 +566,64 @@
           <w:szCs w:val="28"/>
           <w:lang w:eastAsia="es-PE"/>
         </w:rPr>
-        <w:t xml:space="preserve"> Mamani - 202006146</w:t>
-      </w:r>
+        <w:t xml:space="preserve"> Mamani </w:t>
+      </w:r>
+      <w:r>
+        <w:rPr>
+          <w:rFonts w:ascii="Arial" w:eastAsia="Times New Roman" w:hAnsi="Arial" w:cs="Arial"/>
+          <w:b/>
+          <w:i/>
+          <w:sz w:val="28"/>
+          <w:szCs w:val="28"/>
+          <w:lang w:eastAsia="es-PE"/>
+        </w:rPr>
+        <w:t>–</w:t>
+      </w:r>
+      <w:r>
+        <w:rPr>
+          <w:rFonts w:ascii="Arial" w:eastAsia="Times New Roman" w:hAnsi="Arial" w:cs="Arial"/>
+          <w:b/>
+          <w:i/>
+          <w:sz w:val="28"/>
+          <w:szCs w:val="28"/>
+          <w:lang w:eastAsia="es-PE"/>
+        </w:rPr>
+        <w:t xml:space="preserve"> 202006146</w:t>
+      </w:r>
+    </w:p>
+    <w:p>
+      <w:pPr>
+        <w:jc w:val="both"/>
+        <w:rPr>
+          <w:rFonts w:ascii="Arial" w:hAnsi="Arial" w:cs="Arial"/>
+          <w:sz w:val="32"/>
+          <w:szCs w:val="32"/>
+          <w:lang w:val="es-ES" w:eastAsia="es-PE"/>
+        </w:rPr>
+      </w:pPr>
+      <w:r>
+        <w:rPr>
+          <w:rFonts w:ascii="Arial" w:hAnsi="Arial" w:cs="Arial"/>
+          <w:b/>
+          <w:i/>
+          <w:sz w:val="28"/>
+          <w:szCs w:val="28"/>
+          <w:lang w:val="es-ES" w:eastAsia="es-PE"/>
+        </w:rPr>
+        <w:t>Piero Alexander Paja De la Cruz - 2020067576</w:t>
+      </w:r>
+    </w:p>
+    <w:p>
+      <w:pPr>
+        <w:spacing w:after="0"/>
+        <w:jc w:val="both"/>
+        <w:rPr>
+          <w:rFonts w:ascii="Arial" w:eastAsia="Times New Roman" w:hAnsi="Arial" w:cs="Arial"/>
+          <w:sz w:val="32"/>
+          <w:szCs w:val="32"/>
+          <w:lang w:val="es-ES" w:eastAsia="es-PE"/>
+        </w:rPr>
+      </w:pPr>
     </w:p>
     <w:p>
       <w:pPr>
@@ -2505,46 +2563,15 @@
           <w:ilvl w:val="0"/>
           <w:numId w:val="8"/>
         </w:numPr>
-      </w:pPr>
-      <w:proofErr w:type="spellStart"/>
-      <w:r>
-        <w:t>Fowler</w:t>
-      </w:r>
-      <w:proofErr w:type="spellEnd"/>
-      <w:r>
-        <w:t xml:space="preserve">, M. (2002). </w:t>
-      </w:r>
-      <w:proofErr w:type="spellStart"/>
-      <w:r>
-        <w:t>Patterns</w:t>
-      </w:r>
-      <w:proofErr w:type="spellEnd"/>
-      <w:r>
-        <w:t xml:space="preserve"> </w:t>
-      </w:r>
-      <w:proofErr w:type="spellStart"/>
-      <w:r>
-        <w:t>of</w:t>
-      </w:r>
-      <w:proofErr w:type="spellEnd"/>
-      <w:r>
-        <w:t xml:space="preserve"> Enterprise </w:t>
-      </w:r>
-      <w:proofErr w:type="spellStart"/>
-      <w:r>
-        <w:t>Application</w:t>
-      </w:r>
-      <w:proofErr w:type="spellEnd"/>
-      <w:r>
-        <w:t xml:space="preserve"> </w:t>
-      </w:r>
-      <w:proofErr w:type="spellStart"/>
-      <w:r>
-        <w:t>Architecture</w:t>
-      </w:r>
-      <w:proofErr w:type="spellEnd"/>
-      <w:r>
-        <w:t>.</w:t>
+        <w:rPr>
+          <w:lang w:val="en-US"/>
+        </w:rPr>
+      </w:pPr>
+      <w:r>
+        <w:rPr>
+          <w:lang w:val="en-US"/>
+        </w:rPr>
+        <w:t>Fowler, M. (2002). Patterns of Enterprise Application Architecture.</w:t>
       </w:r>
     </w:p>
     <w:p>
@@ -5042,32 +5069,19 @@
           <w:color w:val="373D49"/>
           <w:sz w:val="21"/>
           <w:szCs w:val="21"/>
-          <w:lang w:eastAsia="es-PE"/>
-        </w:rPr>
-      </w:pPr>
-      <w:proofErr w:type="spellStart"/>
+          <w:lang w:val="en-US" w:eastAsia="es-PE"/>
+        </w:rPr>
+      </w:pPr>
       <w:r>
         <w:rPr>
           <w:rFonts w:ascii="Georgia" w:eastAsia="Times New Roman" w:hAnsi="Georgia" w:cs="Times New Roman"/>
           <w:color w:val="373D49"/>
           <w:sz w:val="21"/>
           <w:szCs w:val="21"/>
-          <w:lang w:eastAsia="es-PE"/>
-        </w:rPr>
-        <w:t>Fowler</w:t>
-      </w:r>
-      <w:proofErr w:type="spellEnd"/>
-      <w:r>
-        <w:rPr>
-          <w:rFonts w:ascii="Georgia" w:eastAsia="Times New Roman" w:hAnsi="Georgia" w:cs="Times New Roman"/>
-          <w:color w:val="373D49"/>
-          <w:sz w:val="21"/>
-          <w:szCs w:val="21"/>
-          <w:lang w:eastAsia="es-PE"/>
-        </w:rPr>
-        <w:t>, M. </w:t>
-      </w:r>
-      <w:proofErr w:type="spellStart"/>
+          <w:lang w:val="en-US" w:eastAsia="es-PE"/>
+        </w:rPr>
+        <w:t>Fowler, M. </w:t>
+      </w:r>
       <w:r>
         <w:rPr>
           <w:rFonts w:ascii="Georgia" w:eastAsia="Times New Roman" w:hAnsi="Georgia" w:cs="Times New Roman"/>
@@ -5076,11 +5090,47 @@
           <w:color w:val="373D49"/>
           <w:sz w:val="21"/>
           <w:szCs w:val="21"/>
-          <w:lang w:eastAsia="es-PE"/>
-        </w:rPr>
-        <w:t>Patterns</w:t>
-      </w:r>
-      <w:proofErr w:type="spellEnd"/>
+          <w:lang w:val="en-US" w:eastAsia="es-PE"/>
+        </w:rPr>
+        <w:t>Patterns of Enterprise Application Architecture</w:t>
+      </w:r>
+      <w:r>
+        <w:rPr>
+          <w:rFonts w:ascii="Georgia" w:eastAsia="Times New Roman" w:hAnsi="Georgia" w:cs="Times New Roman"/>
+          <w:color w:val="373D49"/>
+          <w:sz w:val="21"/>
+          <w:szCs w:val="21"/>
+          <w:lang w:val="en-US" w:eastAsia="es-PE"/>
+        </w:rPr>
+        <w:t>.</w:t>
+      </w:r>
+    </w:p>
+    <w:p>
+      <w:pPr>
+        <w:numPr>
+          <w:ilvl w:val="0"/>
+          <w:numId w:val="4"/>
+        </w:numPr>
+        <w:shd w:val="clear" w:color="auto" w:fill="FFFFFF"/>
+        <w:spacing w:before="100" w:beforeAutospacing="1" w:after="100" w:afterAutospacing="1" w:line="240" w:lineRule="auto"/>
+        <w:rPr>
+          <w:rFonts w:ascii="Georgia" w:eastAsia="Times New Roman" w:hAnsi="Georgia" w:cs="Times New Roman"/>
+          <w:color w:val="373D49"/>
+          <w:sz w:val="21"/>
+          <w:szCs w:val="21"/>
+          <w:lang w:val="en-US" w:eastAsia="es-PE"/>
+        </w:rPr>
+      </w:pPr>
+      <w:r>
+        <w:rPr>
+          <w:rFonts w:ascii="Georgia" w:eastAsia="Times New Roman" w:hAnsi="Georgia" w:cs="Times New Roman"/>
+          <w:color w:val="373D49"/>
+          <w:sz w:val="21"/>
+          <w:szCs w:val="21"/>
+          <w:lang w:val="en-US" w:eastAsia="es-PE"/>
+        </w:rPr>
+        <w:t>IEEE Std 830-1998. </w:t>
+      </w:r>
       <w:r>
         <w:rPr>
           <w:rFonts w:ascii="Georgia" w:eastAsia="Times New Roman" w:hAnsi="Georgia" w:cs="Times New Roman"/>
@@ -5089,260 +5139,17 @@
           <w:color w:val="373D49"/>
           <w:sz w:val="21"/>
           <w:szCs w:val="21"/>
-          <w:lang w:eastAsia="es-PE"/>
-        </w:rPr>
-        <w:t xml:space="preserve"> </w:t>
-      </w:r>
-      <w:proofErr w:type="spellStart"/>
-      <w:r>
-        <w:rPr>
-          <w:rFonts w:ascii="Georgia" w:eastAsia="Times New Roman" w:hAnsi="Georgia" w:cs="Times New Roman"/>
-          <w:i/>
-          <w:iCs/>
-          <w:color w:val="373D49"/>
-          <w:sz w:val="21"/>
-          <w:szCs w:val="21"/>
-          <w:lang w:eastAsia="es-PE"/>
-        </w:rPr>
-        <w:t>of</w:t>
-      </w:r>
-      <w:proofErr w:type="spellEnd"/>
-      <w:r>
-        <w:rPr>
-          <w:rFonts w:ascii="Georgia" w:eastAsia="Times New Roman" w:hAnsi="Georgia" w:cs="Times New Roman"/>
-          <w:i/>
-          <w:iCs/>
-          <w:color w:val="373D49"/>
-          <w:sz w:val="21"/>
-          <w:szCs w:val="21"/>
-          <w:lang w:eastAsia="es-PE"/>
-        </w:rPr>
-        <w:t xml:space="preserve"> Enterprise </w:t>
-      </w:r>
-      <w:proofErr w:type="spellStart"/>
-      <w:r>
-        <w:rPr>
-          <w:rFonts w:ascii="Georgia" w:eastAsia="Times New Roman" w:hAnsi="Georgia" w:cs="Times New Roman"/>
-          <w:i/>
-          <w:iCs/>
-          <w:color w:val="373D49"/>
-          <w:sz w:val="21"/>
-          <w:szCs w:val="21"/>
-          <w:lang w:eastAsia="es-PE"/>
-        </w:rPr>
-        <w:t>Application</w:t>
-      </w:r>
-      <w:proofErr w:type="spellEnd"/>
-      <w:r>
-        <w:rPr>
-          <w:rFonts w:ascii="Georgia" w:eastAsia="Times New Roman" w:hAnsi="Georgia" w:cs="Times New Roman"/>
-          <w:i/>
-          <w:iCs/>
-          <w:color w:val="373D49"/>
-          <w:sz w:val="21"/>
-          <w:szCs w:val="21"/>
-          <w:lang w:eastAsia="es-PE"/>
-        </w:rPr>
-        <w:t xml:space="preserve"> </w:t>
-      </w:r>
-      <w:proofErr w:type="spellStart"/>
-      <w:r>
-        <w:rPr>
-          <w:rFonts w:ascii="Georgia" w:eastAsia="Times New Roman" w:hAnsi="Georgia" w:cs="Times New Roman"/>
-          <w:i/>
-          <w:iCs/>
-          <w:color w:val="373D49"/>
-          <w:sz w:val="21"/>
-          <w:szCs w:val="21"/>
-          <w:lang w:eastAsia="es-PE"/>
-        </w:rPr>
-        <w:t>Architecture</w:t>
-      </w:r>
-      <w:proofErr w:type="spellEnd"/>
+          <w:lang w:val="en-US" w:eastAsia="es-PE"/>
+        </w:rPr>
+        <w:t>Recommended Practice for Software Requirements Specifications</w:t>
+      </w:r>
       <w:r>
         <w:rPr>
           <w:rFonts w:ascii="Georgia" w:eastAsia="Times New Roman" w:hAnsi="Georgia" w:cs="Times New Roman"/>
           <w:color w:val="373D49"/>
           <w:sz w:val="21"/>
           <w:szCs w:val="21"/>
-          <w:lang w:eastAsia="es-PE"/>
-        </w:rPr>
-        <w:t>.</w:t>
-      </w:r>
-    </w:p>
-    <w:p>
-      <w:pPr>
-        <w:numPr>
-          <w:ilvl w:val="0"/>
-          <w:numId w:val="4"/>
-        </w:numPr>
-        <w:shd w:val="clear" w:color="auto" w:fill="FFFFFF"/>
-        <w:spacing w:before="100" w:beforeAutospacing="1" w:after="100" w:afterAutospacing="1" w:line="240" w:lineRule="auto"/>
-        <w:rPr>
-          <w:rFonts w:ascii="Georgia" w:eastAsia="Times New Roman" w:hAnsi="Georgia" w:cs="Times New Roman"/>
-          <w:color w:val="373D49"/>
-          <w:sz w:val="21"/>
-          <w:szCs w:val="21"/>
-          <w:lang w:eastAsia="es-PE"/>
-        </w:rPr>
-      </w:pPr>
-      <w:r>
-        <w:rPr>
-          <w:rFonts w:ascii="Georgia" w:eastAsia="Times New Roman" w:hAnsi="Georgia" w:cs="Times New Roman"/>
-          <w:color w:val="373D49"/>
-          <w:sz w:val="21"/>
-          <w:szCs w:val="21"/>
-          <w:lang w:eastAsia="es-PE"/>
-        </w:rPr>
-        <w:t xml:space="preserve">IEEE </w:t>
-      </w:r>
-      <w:proofErr w:type="spellStart"/>
-      <w:r>
-        <w:rPr>
-          <w:rFonts w:ascii="Georgia" w:eastAsia="Times New Roman" w:hAnsi="Georgia" w:cs="Times New Roman"/>
-          <w:color w:val="373D49"/>
-          <w:sz w:val="21"/>
-          <w:szCs w:val="21"/>
-          <w:lang w:eastAsia="es-PE"/>
-        </w:rPr>
-        <w:t>Std</w:t>
-      </w:r>
-      <w:proofErr w:type="spellEnd"/>
-      <w:r>
-        <w:rPr>
-          <w:rFonts w:ascii="Georgia" w:eastAsia="Times New Roman" w:hAnsi="Georgia" w:cs="Times New Roman"/>
-          <w:color w:val="373D49"/>
-          <w:sz w:val="21"/>
-          <w:szCs w:val="21"/>
-          <w:lang w:eastAsia="es-PE"/>
-        </w:rPr>
-        <w:t xml:space="preserve"> 830-1998. </w:t>
-      </w:r>
-      <w:proofErr w:type="spellStart"/>
-      <w:r>
-        <w:rPr>
-          <w:rFonts w:ascii="Georgia" w:eastAsia="Times New Roman" w:hAnsi="Georgia" w:cs="Times New Roman"/>
-          <w:i/>
-          <w:iCs/>
-          <w:color w:val="373D49"/>
-          <w:sz w:val="21"/>
-          <w:szCs w:val="21"/>
-          <w:lang w:eastAsia="es-PE"/>
-        </w:rPr>
-        <w:t>Recommended</w:t>
-      </w:r>
-      <w:proofErr w:type="spellEnd"/>
-      <w:r>
-        <w:rPr>
-          <w:rFonts w:ascii="Georgia" w:eastAsia="Times New Roman" w:hAnsi="Georgia" w:cs="Times New Roman"/>
-          <w:i/>
-          <w:iCs/>
-          <w:color w:val="373D49"/>
-          <w:sz w:val="21"/>
-          <w:szCs w:val="21"/>
-          <w:lang w:eastAsia="es-PE"/>
-        </w:rPr>
-        <w:t xml:space="preserve"> </w:t>
-      </w:r>
-      <w:proofErr w:type="spellStart"/>
-      <w:r>
-        <w:rPr>
-          <w:rFonts w:ascii="Georgia" w:eastAsia="Times New Roman" w:hAnsi="Georgia" w:cs="Times New Roman"/>
-          <w:i/>
-          <w:iCs/>
-          <w:color w:val="373D49"/>
-          <w:sz w:val="21"/>
-          <w:szCs w:val="21"/>
-          <w:lang w:eastAsia="es-PE"/>
-        </w:rPr>
-        <w:t>Practice</w:t>
-      </w:r>
-      <w:proofErr w:type="spellEnd"/>
-      <w:r>
-        <w:rPr>
-          <w:rFonts w:ascii="Georgia" w:eastAsia="Times New Roman" w:hAnsi="Georgia" w:cs="Times New Roman"/>
-          <w:i/>
-          <w:iCs/>
-          <w:color w:val="373D49"/>
-          <w:sz w:val="21"/>
-          <w:szCs w:val="21"/>
-          <w:lang w:eastAsia="es-PE"/>
-        </w:rPr>
-        <w:t xml:space="preserve"> </w:t>
-      </w:r>
-      <w:proofErr w:type="spellStart"/>
-      <w:r>
-        <w:rPr>
-          <w:rFonts w:ascii="Georgia" w:eastAsia="Times New Roman" w:hAnsi="Georgia" w:cs="Times New Roman"/>
-          <w:i/>
-          <w:iCs/>
-          <w:color w:val="373D49"/>
-          <w:sz w:val="21"/>
-          <w:szCs w:val="21"/>
-          <w:lang w:eastAsia="es-PE"/>
-        </w:rPr>
-        <w:t>for</w:t>
-      </w:r>
-      <w:proofErr w:type="spellEnd"/>
-      <w:r>
-        <w:rPr>
-          <w:rFonts w:ascii="Georgia" w:eastAsia="Times New Roman" w:hAnsi="Georgia" w:cs="Times New Roman"/>
-          <w:i/>
-          <w:iCs/>
-          <w:color w:val="373D49"/>
-          <w:sz w:val="21"/>
-          <w:szCs w:val="21"/>
-          <w:lang w:eastAsia="es-PE"/>
-        </w:rPr>
-        <w:t xml:space="preserve"> Software </w:t>
-      </w:r>
-      <w:proofErr w:type="spellStart"/>
-      <w:r>
-        <w:rPr>
-          <w:rFonts w:ascii="Georgia" w:eastAsia="Times New Roman" w:hAnsi="Georgia" w:cs="Times New Roman"/>
-          <w:i/>
-          <w:iCs/>
-          <w:color w:val="373D49"/>
-          <w:sz w:val="21"/>
-          <w:szCs w:val="21"/>
-          <w:lang w:eastAsia="es-PE"/>
-        </w:rPr>
-        <w:t>Requirements</w:t>
-      </w:r>
-      <w:proofErr w:type="spellEnd"/>
-      <w:r>
-        <w:rPr>
-          <w:rFonts w:ascii="Georgia" w:eastAsia="Times New Roman" w:hAnsi="Georgia" w:cs="Times New Roman"/>
-          <w:i/>
-          <w:iCs/>
-          <w:color w:val="373D49"/>
-          <w:sz w:val="21"/>
-          <w:szCs w:val="21"/>
-          <w:lang w:eastAsia="es-PE"/>
-        </w:rPr>
-        <w:t xml:space="preserve"> </w:t>
-      </w:r>
-      <w:proofErr w:type="spellStart"/>
-      <w:r>
-        <w:rPr>
-          <w:rFonts w:ascii="Georgia" w:eastAsia="Times New Roman" w:hAnsi="Georgia" w:cs="Times New Roman"/>
-          <w:i/>
-          <w:iCs/>
-          <w:color w:val="373D49"/>
-          <w:sz w:val="21"/>
-          <w:szCs w:val="21"/>
-          <w:lang w:eastAsia="es-PE"/>
-        </w:rPr>
-        <w:t>Specifications</w:t>
-      </w:r>
-      <w:proofErr w:type="spellEnd"/>
-      <w:r>
-        <w:rPr>
-          <w:rFonts w:ascii="Georgia" w:eastAsia="Times New Roman" w:hAnsi="Georgia" w:cs="Times New Roman"/>
-          <w:color w:val="373D49"/>
-          <w:sz w:val="21"/>
-          <w:szCs w:val="21"/>
-          <w:lang w:eastAsia="es-PE"/>
+          <w:lang w:val="en-US" w:eastAsia="es-PE"/>
         </w:rPr>
         <w:t>.</w:t>
       </w:r>
@@ -5359,7 +5166,7 @@
           <w:noProof/>
           <w:sz w:val="20"/>
           <w:szCs w:val="20"/>
-          <w:lang w:eastAsia="es-PE"/>
+          <w:lang w:val="en-US" w:eastAsia="es-PE"/>
         </w:rPr>
       </w:pPr>
     </w:p>
